--- a/phase-2 files/Technology Stack (Book Nest).docx
+++ b/phase-2 files/Technology Stack (Book Nest).docx
@@ -108,6 +108,24 @@
                 <w:rFonts w:ascii="Arial" w:eastAsia="Arial" w:hAnsi="Arial" w:cs="Arial"/>
               </w:rPr>
             </w:pPr>
+            <w:r>
+              <w:rPr>
+                <w:rFonts w:ascii="Arial" w:eastAsia="Arial" w:hAnsi="Arial" w:cs="Arial"/>
+              </w:rPr>
+              <w:t>0</w:t>
+            </w:r>
+            <w:r>
+              <w:rPr>
+                <w:rFonts w:ascii="Arial" w:eastAsia="Arial" w:hAnsi="Arial" w:cs="Arial"/>
+              </w:rPr>
+              <w:t>4</w:t>
+            </w:r>
+            <w:r>
+              <w:rPr>
+                <w:rFonts w:ascii="Arial" w:eastAsia="Arial" w:hAnsi="Arial" w:cs="Arial"/>
+              </w:rPr>
+              <w:t xml:space="preserve"> July 2024</w:t>
+            </w:r>
           </w:p>
         </w:tc>
       </w:tr>
@@ -243,6 +261,12 @@
                 <w:rFonts w:ascii="Arial" w:eastAsia="Arial" w:hAnsi="Arial" w:cs="Arial"/>
               </w:rPr>
             </w:pPr>
+            <w:r>
+              <w:rPr>
+                <w:rFonts w:ascii="Arial" w:eastAsia="Arial" w:hAnsi="Arial" w:cs="Arial"/>
+              </w:rPr>
+              <w:t>3</w:t>
+            </w:r>
           </w:p>
         </w:tc>
       </w:tr>
@@ -283,6 +307,7 @@
       <w:r>
         <w:rPr>
           <w:rFonts w:ascii="Arial" w:eastAsia="Arial" w:hAnsi="Arial" w:cs="Arial"/>
+          <w:noProof/>
         </w:rPr>
         <w:drawing>
           <wp:inline distT="0" distB="0" distL="0" distR="0" wp14:anchorId="18C03A50" wp14:editId="5727CD82">
@@ -2412,6 +2437,7 @@
   <w:style w:type="character" w:default="1" w:styleId="DefaultParagraphFont">
     <w:name w:val="Default Paragraph Font"/>
     <w:uiPriority w:val="1"/>
+    <w:semiHidden/>
     <w:unhideWhenUsed/>
   </w:style>
   <w:style w:type="table" w:default="1" w:styleId="TableNormal">
